--- a/DICCIONARIO DE DATOS.docx
+++ b/DICCIONARIO DE DATOS.docx
@@ -77,6 +77,7 @@
           <w:color w:val="000000"/>
           <w:sz w:val="36"/>
           <w:szCs w:val="36"/>
+          <w:lang w:val="es-ES"/>
         </w:rPr>
       </w:pPr>
       <w:r>
@@ -86,6 +87,7 @@
           <w:color w:val="000000"/>
           <w:sz w:val="36"/>
           <w:szCs w:val="36"/>
+          <w:lang w:val="es-ES"/>
         </w:rPr>
         <w:t>UNIVERSIDAD PRIVADA DE TACNA</w:t>
       </w:r>
@@ -99,6 +101,7 @@
           <w:color w:val="000000"/>
           <w:sz w:val="36"/>
           <w:szCs w:val="36"/>
+          <w:lang w:val="es-ES"/>
         </w:rPr>
       </w:pPr>
     </w:p>
@@ -111,6 +114,7 @@
           <w:color w:val="000000"/>
           <w:sz w:val="32"/>
           <w:szCs w:val="32"/>
+          <w:lang w:val="es-ES"/>
         </w:rPr>
       </w:pPr>
       <w:r>
@@ -120,6 +124,7 @@
           <w:color w:val="000000"/>
           <w:sz w:val="32"/>
           <w:szCs w:val="32"/>
+          <w:lang w:val="es-ES"/>
         </w:rPr>
         <w:t xml:space="preserve">FACULTAD DE </w:t>
       </w:r>
@@ -129,6 +134,7 @@
           <w:b/>
           <w:sz w:val="32"/>
           <w:szCs w:val="32"/>
+          <w:lang w:val="es-ES"/>
         </w:rPr>
         <w:t>INGENIERÍA</w:t>
       </w:r>
@@ -143,6 +149,7 @@
           <w:color w:val="4472C4"/>
           <w:sz w:val="16"/>
           <w:szCs w:val="16"/>
+          <w:lang w:val="es-ES"/>
         </w:rPr>
       </w:pPr>
     </w:p>
@@ -155,6 +162,7 @@
           <w:color w:val="000000"/>
           <w:sz w:val="32"/>
           <w:szCs w:val="32"/>
+          <w:lang w:val="es-ES"/>
         </w:rPr>
       </w:pPr>
       <w:r>
@@ -164,65 +172,10 @@
           <w:color w:val="000000"/>
           <w:sz w:val="32"/>
           <w:szCs w:val="32"/>
-        </w:rPr>
-        <w:t xml:space="preserve">Escuela </w:t>
-      </w:r>
-      <w:proofErr w:type="spellStart"/>
-      <w:r>
-        <w:rPr>
-          <w:rFonts w:ascii="Arial" w:eastAsia="Arial" w:hAnsi="Arial" w:cs="Arial"/>
-          <w:b/>
-          <w:color w:val="000000"/>
-          <w:sz w:val="32"/>
-          <w:szCs w:val="32"/>
-        </w:rPr>
-        <w:t>Profesional</w:t>
-      </w:r>
-      <w:proofErr w:type="spellEnd"/>
-      <w:r>
-        <w:rPr>
-          <w:rFonts w:ascii="Arial" w:eastAsia="Arial" w:hAnsi="Arial" w:cs="Arial"/>
-          <w:b/>
-          <w:color w:val="000000"/>
-          <w:sz w:val="32"/>
-          <w:szCs w:val="32"/>
-        </w:rPr>
-        <w:t xml:space="preserve"> de </w:t>
-      </w:r>
-      <w:proofErr w:type="spellStart"/>
-      <w:r>
-        <w:rPr>
-          <w:rFonts w:ascii="Arial" w:eastAsia="Arial" w:hAnsi="Arial" w:cs="Arial"/>
-          <w:b/>
-          <w:color w:val="000000"/>
-          <w:sz w:val="32"/>
-          <w:szCs w:val="32"/>
-        </w:rPr>
-        <w:t>Ingeniería</w:t>
-      </w:r>
-      <w:proofErr w:type="spellEnd"/>
-      <w:r>
-        <w:rPr>
-          <w:rFonts w:ascii="Arial" w:eastAsia="Arial" w:hAnsi="Arial" w:cs="Arial"/>
-          <w:b/>
-          <w:color w:val="000000"/>
-          <w:sz w:val="32"/>
-          <w:szCs w:val="32"/>
-        </w:rPr>
-        <w:t xml:space="preserve"> de </w:t>
-      </w:r>
-      <w:proofErr w:type="spellStart"/>
-      <w:r>
-        <w:rPr>
-          <w:rFonts w:ascii="Arial" w:eastAsia="Arial" w:hAnsi="Arial" w:cs="Arial"/>
-          <w:b/>
-          <w:color w:val="000000"/>
-          <w:sz w:val="32"/>
-          <w:szCs w:val="32"/>
-        </w:rPr>
-        <w:t>Sistemas</w:t>
-      </w:r>
-      <w:proofErr w:type="spellEnd"/>
+          <w:lang w:val="es-ES"/>
+        </w:rPr>
+        <w:t>Escuela Profesional de Ingeniería de Sistemas</w:t>
+      </w:r>
     </w:p>
     <w:p>
       <w:pPr>
@@ -233,6 +186,7 @@
           <w:color w:val="000000"/>
           <w:sz w:val="36"/>
           <w:szCs w:val="36"/>
+          <w:lang w:val="es-ES"/>
         </w:rPr>
       </w:pPr>
     </w:p>
@@ -242,6 +196,7 @@
         <w:rPr>
           <w:rFonts w:ascii="Arial" w:eastAsia="Arial" w:hAnsi="Arial" w:cs="Arial"/>
           <w:color w:val="000000"/>
+          <w:lang w:val="es-ES"/>
         </w:rPr>
       </w:pPr>
     </w:p>
@@ -257,6 +212,7 @@
           <w:color w:val="000000"/>
           <w:sz w:val="36"/>
           <w:szCs w:val="36"/>
+          <w:lang w:val="es-ES"/>
         </w:rPr>
       </w:pPr>
       <w:bookmarkStart w:id="1" w:name="_heading=h.zghnpavevigz" w:colFirst="0" w:colLast="0"/>
@@ -268,6 +224,7 @@
           <w:color w:val="000000"/>
           <w:sz w:val="36"/>
           <w:szCs w:val="36"/>
+          <w:lang w:val="es-ES"/>
         </w:rPr>
         <w:t xml:space="preserve">Proyecto </w:t>
       </w:r>
@@ -280,6 +237,7 @@
           <w:color w:val="000000"/>
           <w:sz w:val="36"/>
           <w:szCs w:val="36"/>
+          <w:lang w:val="es-ES"/>
         </w:rPr>
         <w:t>DocuCode</w:t>
       </w:r>
@@ -292,6 +250,7 @@
           <w:color w:val="000000"/>
           <w:sz w:val="36"/>
           <w:szCs w:val="36"/>
+          <w:lang w:val="es-ES"/>
         </w:rPr>
         <w:t>-AI</w:t>
       </w:r>
@@ -305,6 +264,7 @@
           <w:i/>
           <w:sz w:val="36"/>
           <w:szCs w:val="36"/>
+          <w:lang w:val="es-ES"/>
         </w:rPr>
       </w:pPr>
     </w:p>
@@ -317,27 +277,17 @@
           <w:color w:val="4472C4" w:themeColor="accent1"/>
           <w:sz w:val="16"/>
           <w:szCs w:val="36"/>
-        </w:rPr>
-      </w:pPr>
-      <w:proofErr w:type="spellStart"/>
+          <w:lang w:val="es-ES"/>
+        </w:rPr>
+      </w:pPr>
       <w:r>
         <w:rPr>
           <w:rFonts w:ascii="Arial" w:hAnsi="Arial" w:cs="Arial"/>
           <w:sz w:val="32"/>
           <w:szCs w:val="32"/>
-          <w:lang w:eastAsia="es-PE"/>
-        </w:rPr>
-        <w:t>Curso</w:t>
-      </w:r>
-      <w:proofErr w:type="spellEnd"/>
-      <w:r>
-        <w:rPr>
-          <w:rFonts w:ascii="Arial" w:hAnsi="Arial" w:cs="Arial"/>
-          <w:sz w:val="32"/>
-          <w:szCs w:val="32"/>
-          <w:lang w:eastAsia="es-PE"/>
-        </w:rPr>
-        <w:t xml:space="preserve">: </w:t>
+          <w:lang w:val="es-ES" w:eastAsia="es-PE"/>
+        </w:rPr>
+        <w:t xml:space="preserve">Curso: </w:t>
       </w:r>
       <w:r>
         <w:rPr>
@@ -345,7 +295,7 @@
           <w:i/>
           <w:sz w:val="32"/>
           <w:szCs w:val="32"/>
-          <w:lang w:eastAsia="es-PE"/>
+          <w:lang w:val="es-ES" w:eastAsia="es-PE"/>
         </w:rPr>
         <w:t>PATRONES DE SOFTWARE</w:t>
       </w:r>
@@ -362,6 +312,7 @@
           <w:color w:val="4472C4" w:themeColor="accent1"/>
           <w:sz w:val="16"/>
           <w:szCs w:val="36"/>
+          <w:lang w:val="es-ES"/>
         </w:rPr>
       </w:pPr>
     </w:p>
@@ -373,37 +324,17 @@
           <w:i/>
           <w:sz w:val="32"/>
           <w:szCs w:val="32"/>
-          <w:lang w:eastAsia="es-PE"/>
-        </w:rPr>
-      </w:pPr>
-      <w:proofErr w:type="spellStart"/>
+          <w:lang w:val="es-ES" w:eastAsia="es-PE"/>
+        </w:rPr>
+      </w:pPr>
       <w:r>
         <w:rPr>
           <w:rFonts w:ascii="Arial" w:hAnsi="Arial" w:cs="Arial"/>
           <w:sz w:val="32"/>
           <w:szCs w:val="32"/>
-          <w:lang w:eastAsia="es-PE"/>
-        </w:rPr>
-        <w:t>Docente</w:t>
-      </w:r>
-      <w:proofErr w:type="spellEnd"/>
-      <w:r>
-        <w:rPr>
-          <w:rFonts w:ascii="Arial" w:hAnsi="Arial" w:cs="Arial"/>
-          <w:sz w:val="32"/>
-          <w:szCs w:val="32"/>
-          <w:lang w:eastAsia="es-PE"/>
-        </w:rPr>
-        <w:t>:</w:t>
-      </w:r>
-      <w:r>
-        <w:rPr>
-          <w:rFonts w:ascii="Arial" w:hAnsi="Arial" w:cs="Arial"/>
-          <w:sz w:val="32"/>
-          <w:szCs w:val="32"/>
-          <w:lang w:eastAsia="es-PE"/>
-        </w:rPr>
-        <w:t xml:space="preserve"> </w:t>
+          <w:lang w:val="es-ES" w:eastAsia="es-PE"/>
+        </w:rPr>
+        <w:t xml:space="preserve">Docente: </w:t>
       </w:r>
       <w:r>
         <w:rPr>
@@ -411,7 +342,7 @@
           <w:i/>
           <w:sz w:val="32"/>
           <w:szCs w:val="32"/>
-          <w:lang w:eastAsia="es-PE"/>
+          <w:lang w:val="es-ES" w:eastAsia="es-PE"/>
         </w:rPr>
         <w:t>PATRICK JOSE CUADROS QUIROGA</w:t>
       </w:r>
@@ -423,7 +354,7 @@
           <w:rFonts w:ascii="Arial" w:hAnsi="Arial" w:cs="Arial"/>
           <w:sz w:val="32"/>
           <w:szCs w:val="32"/>
-          <w:lang w:eastAsia="es-PE"/>
+          <w:lang w:val="es-ES" w:eastAsia="es-PE"/>
         </w:rPr>
       </w:pPr>
     </w:p>
@@ -439,6 +370,7 @@
           <w:color w:val="4472C4" w:themeColor="accent1"/>
           <w:sz w:val="16"/>
           <w:szCs w:val="36"/>
+          <w:lang w:val="es-ES"/>
         </w:rPr>
       </w:pPr>
     </w:p>
@@ -451,28 +383,17 @@
           <w:rFonts w:ascii="Arial" w:hAnsi="Arial" w:cs="Arial"/>
           <w:sz w:val="32"/>
           <w:szCs w:val="32"/>
-          <w:lang w:eastAsia="es-PE"/>
-        </w:rPr>
-      </w:pPr>
-      <w:proofErr w:type="spellStart"/>
+          <w:lang w:val="es-ES" w:eastAsia="es-PE"/>
+        </w:rPr>
+      </w:pPr>
       <w:r>
         <w:rPr>
           <w:rFonts w:ascii="Arial" w:hAnsi="Arial" w:cs="Arial"/>
           <w:sz w:val="32"/>
           <w:szCs w:val="32"/>
-          <w:lang w:eastAsia="es-PE"/>
-        </w:rPr>
-        <w:t>Integrantes</w:t>
-      </w:r>
-      <w:proofErr w:type="spellEnd"/>
-      <w:r>
-        <w:rPr>
-          <w:rFonts w:ascii="Arial" w:hAnsi="Arial" w:cs="Arial"/>
-          <w:sz w:val="32"/>
-          <w:szCs w:val="32"/>
-          <w:lang w:eastAsia="es-PE"/>
-        </w:rPr>
-        <w:t>:</w:t>
+          <w:lang w:val="es-ES" w:eastAsia="es-PE"/>
+        </w:rPr>
+        <w:t>Integrantes:</w:t>
       </w:r>
     </w:p>
     <w:p>
@@ -485,6 +406,7 @@
           <w:color w:val="4472C4" w:themeColor="accent1"/>
           <w:sz w:val="16"/>
           <w:szCs w:val="36"/>
+          <w:lang w:val="es-ES"/>
         </w:rPr>
       </w:pPr>
     </w:p>
@@ -497,9 +419,10 @@
           <w:i/>
           <w:sz w:val="28"/>
           <w:szCs w:val="28"/>
-          <w:lang w:eastAsia="es-PE"/>
-        </w:rPr>
-      </w:pPr>
+          <w:lang w:val="es-ES" w:eastAsia="es-PE"/>
+        </w:rPr>
+      </w:pPr>
+      <w:proofErr w:type="spellStart"/>
       <w:r>
         <w:rPr>
           <w:rFonts w:ascii="Arial" w:hAnsi="Arial" w:cs="Arial"/>
@@ -507,11 +430,11 @@
           <w:i/>
           <w:sz w:val="28"/>
           <w:szCs w:val="28"/>
-          <w:lang w:eastAsia="es-PE"/>
-        </w:rPr>
-        <w:t xml:space="preserve">Farley Rodrigo Eduardo </w:t>
-      </w:r>
-      <w:proofErr w:type="spellStart"/>
+          <w:lang w:val="es-ES" w:eastAsia="es-PE"/>
+        </w:rPr>
+        <w:t>Farley</w:t>
+      </w:r>
+      <w:proofErr w:type="spellEnd"/>
       <w:r>
         <w:rPr>
           <w:rFonts w:ascii="Arial" w:hAnsi="Arial" w:cs="Arial"/>
@@ -519,11 +442,21 @@
           <w:i/>
           <w:sz w:val="28"/>
           <w:szCs w:val="28"/>
-          <w:lang w:eastAsia="es-PE"/>
-        </w:rPr>
-        <w:t>Viveros</w:t>
-      </w:r>
-      <w:proofErr w:type="spellEnd"/>
+          <w:lang w:val="es-ES" w:eastAsia="es-PE"/>
+        </w:rPr>
+        <w:t xml:space="preserve"> Rodrigo Eduardo Viveros Blanco - 2020066896 </w:t>
+      </w:r>
+    </w:p>
+    <w:p>
+      <w:pPr>
+        <w:jc w:val="both"/>
+        <w:rPr>
+          <w:rFonts w:ascii="Arial" w:hAnsi="Arial" w:cs="Arial"/>
+          <w:sz w:val="32"/>
+          <w:szCs w:val="32"/>
+          <w:lang w:val="es-ES" w:eastAsia="es-PE"/>
+        </w:rPr>
+      </w:pPr>
       <w:r>
         <w:rPr>
           <w:rFonts w:ascii="Arial" w:hAnsi="Arial" w:cs="Arial"/>
@@ -531,9 +464,33 @@
           <w:i/>
           <w:sz w:val="28"/>
           <w:szCs w:val="28"/>
-          <w:lang w:eastAsia="es-PE"/>
-        </w:rPr>
-        <w:t xml:space="preserve"> Blanco - 2020066896 </w:t>
+          <w:lang w:val="es-ES" w:eastAsia="es-PE"/>
+        </w:rPr>
+        <w:t xml:space="preserve">Ronal Daniel </w:t>
+      </w:r>
+      <w:proofErr w:type="spellStart"/>
+      <w:r>
+        <w:rPr>
+          <w:rFonts w:ascii="Arial" w:hAnsi="Arial" w:cs="Arial"/>
+          <w:b/>
+          <w:i/>
+          <w:sz w:val="28"/>
+          <w:szCs w:val="28"/>
+          <w:lang w:val="es-ES" w:eastAsia="es-PE"/>
+        </w:rPr>
+        <w:t>Lupaca</w:t>
+      </w:r>
+      <w:proofErr w:type="spellEnd"/>
+      <w:r>
+        <w:rPr>
+          <w:rFonts w:ascii="Arial" w:hAnsi="Arial" w:cs="Arial"/>
+          <w:b/>
+          <w:i/>
+          <w:sz w:val="28"/>
+          <w:szCs w:val="28"/>
+          <w:lang w:val="es-ES" w:eastAsia="es-PE"/>
+        </w:rPr>
+        <w:t xml:space="preserve"> Mamani - 202006146</w:t>
       </w:r>
     </w:p>
     <w:p>
@@ -543,7 +500,7 @@
           <w:rFonts w:ascii="Arial" w:hAnsi="Arial" w:cs="Arial"/>
           <w:sz w:val="32"/>
           <w:szCs w:val="32"/>
-          <w:lang w:eastAsia="es-PE"/>
+          <w:lang w:val="es-ES" w:eastAsia="es-PE"/>
         </w:rPr>
       </w:pPr>
       <w:r>
@@ -553,11 +510,10 @@
           <w:i/>
           <w:sz w:val="28"/>
           <w:szCs w:val="28"/>
-          <w:lang w:eastAsia="es-PE"/>
-        </w:rPr>
-        <w:t xml:space="preserve">Ronal Daniel </w:t>
-      </w:r>
-      <w:proofErr w:type="spellStart"/>
+          <w:lang w:val="es-ES" w:eastAsia="es-PE"/>
+        </w:rPr>
+        <w:t>Piero Alexander Paja De la Cruz</w:t>
+      </w:r>
       <w:r>
         <w:rPr>
           <w:rFonts w:ascii="Arial" w:hAnsi="Arial" w:cs="Arial"/>
@@ -565,11 +521,10 @@
           <w:i/>
           <w:sz w:val="28"/>
           <w:szCs w:val="28"/>
-          <w:lang w:eastAsia="es-PE"/>
-        </w:rPr>
-        <w:t>Lupaca</w:t>
-      </w:r>
-      <w:proofErr w:type="spellEnd"/>
+          <w:lang w:val="es-ES" w:eastAsia="es-PE"/>
+        </w:rPr>
+        <w:t xml:space="preserve"> - 20200</w:t>
+      </w:r>
       <w:r>
         <w:rPr>
           <w:rFonts w:ascii="Arial" w:hAnsi="Arial" w:cs="Arial"/>
@@ -577,19 +532,18 @@
           <w:i/>
           <w:sz w:val="28"/>
           <w:szCs w:val="28"/>
-          <w:lang w:eastAsia="es-PE"/>
-        </w:rPr>
-        <w:t xml:space="preserve"> Mamani - 202006146</w:t>
-      </w:r>
-    </w:p>
-    <w:p>
-      <w:pPr>
-        <w:jc w:val="center"/>
+          <w:lang w:val="es-ES" w:eastAsia="es-PE"/>
+        </w:rPr>
+        <w:t>67576</w:t>
+      </w:r>
+    </w:p>
+    <w:p>
+      <w:pPr>
         <w:rPr>
           <w:rFonts w:ascii="Arial" w:hAnsi="Arial" w:cs="Arial"/>
           <w:sz w:val="32"/>
           <w:szCs w:val="32"/>
-          <w:lang w:eastAsia="es-PE"/>
+          <w:lang w:val="es-ES" w:eastAsia="es-PE"/>
         </w:rPr>
       </w:pPr>
     </w:p>
@@ -600,7 +554,7 @@
           <w:rFonts w:ascii="Arial" w:hAnsi="Arial" w:cs="Arial"/>
           <w:sz w:val="32"/>
           <w:szCs w:val="32"/>
-          <w:lang w:eastAsia="es-PE"/>
+          <w:lang w:val="es-ES" w:eastAsia="es-PE"/>
         </w:rPr>
       </w:pPr>
     </w:p>
@@ -611,7 +565,7 @@
           <w:rFonts w:ascii="Arial" w:hAnsi="Arial" w:cs="Arial"/>
           <w:sz w:val="32"/>
           <w:szCs w:val="32"/>
-          <w:lang w:eastAsia="es-PE"/>
+          <w:lang w:val="es-ES" w:eastAsia="es-PE"/>
         </w:rPr>
       </w:pPr>
     </w:p>
@@ -622,7 +576,7 @@
           <w:rFonts w:ascii="Arial" w:hAnsi="Arial" w:cs="Arial"/>
           <w:sz w:val="32"/>
           <w:szCs w:val="32"/>
-          <w:lang w:eastAsia="es-PE"/>
+          <w:lang w:val="es-ES" w:eastAsia="es-PE"/>
         </w:rPr>
       </w:pPr>
     </w:p>
@@ -634,7 +588,7 @@
           <w:b/>
           <w:sz w:val="32"/>
           <w:szCs w:val="32"/>
-          <w:lang w:eastAsia="es-PE"/>
+          <w:lang w:val="es-ES" w:eastAsia="es-PE"/>
         </w:rPr>
       </w:pPr>
       <w:r>
@@ -643,39 +597,9 @@
           <w:b/>
           <w:sz w:val="32"/>
           <w:szCs w:val="32"/>
-          <w:lang w:eastAsia="es-PE"/>
-        </w:rPr>
-        <w:t>Tacna</w:t>
-      </w:r>
-      <w:r>
-        <w:rPr>
-          <w:rFonts w:ascii="Arial" w:hAnsi="Arial" w:cs="Arial"/>
-          <w:b/>
-          <w:sz w:val="32"/>
-          <w:szCs w:val="32"/>
-          <w:lang w:eastAsia="es-PE"/>
-        </w:rPr>
-        <w:t xml:space="preserve"> –</w:t>
-      </w:r>
-      <w:r>
-        <w:rPr>
-          <w:rFonts w:ascii="Arial" w:hAnsi="Arial" w:cs="Arial"/>
-          <w:b/>
-          <w:sz w:val="32"/>
-          <w:szCs w:val="32"/>
-          <w:lang w:eastAsia="es-PE"/>
-        </w:rPr>
-        <w:t xml:space="preserve"> </w:t>
-      </w:r>
-      <w:r>
-        <w:rPr>
-          <w:rFonts w:ascii="Arial" w:hAnsi="Arial" w:cs="Arial"/>
-          <w:b/>
-          <w:sz w:val="32"/>
-          <w:szCs w:val="32"/>
-          <w:lang w:eastAsia="es-PE"/>
-        </w:rPr>
-        <w:t>Perú</w:t>
+          <w:lang w:val="es-ES" w:eastAsia="es-PE"/>
+        </w:rPr>
+        <w:t>Tacna – Perú</w:t>
       </w:r>
     </w:p>
     <w:p>
@@ -687,7 +611,7 @@
           <w:i/>
           <w:sz w:val="32"/>
           <w:szCs w:val="32"/>
-          <w:lang w:eastAsia="es-PE"/>
+          <w:lang w:val="es-ES" w:eastAsia="es-PE"/>
         </w:rPr>
       </w:pPr>
       <w:r>
@@ -697,7 +621,7 @@
           <w:i/>
           <w:sz w:val="32"/>
           <w:szCs w:val="32"/>
-          <w:lang w:eastAsia="es-PE"/>
+          <w:lang w:val="es-ES" w:eastAsia="es-PE"/>
         </w:rPr>
         <w:t>2025</w:t>
       </w:r>
@@ -710,6 +634,7 @@
           <w:b/>
           <w:sz w:val="36"/>
           <w:szCs w:val="36"/>
+          <w:lang w:val="es-ES"/>
         </w:rPr>
       </w:pPr>
     </w:p>
@@ -725,6 +650,7 @@
           <w:b/>
           <w:sz w:val="32"/>
           <w:szCs w:val="32"/>
+          <w:lang w:val="es-ES"/>
         </w:rPr>
       </w:pPr>
     </w:p>
@@ -740,6 +666,7 @@
           <w:b/>
           <w:sz w:val="32"/>
           <w:szCs w:val="32"/>
+          <w:lang w:val="es-ES"/>
         </w:rPr>
       </w:pPr>
     </w:p>
@@ -749,6 +676,7 @@
         <w:rPr>
           <w:b/>
           <w:u w:val="single"/>
+          <w:lang w:val="es-ES"/>
         </w:rPr>
       </w:pPr>
     </w:p>
@@ -758,6 +686,7 @@
         <w:rPr>
           <w:b/>
           <w:u w:val="single"/>
+          <w:lang w:val="es-ES"/>
         </w:rPr>
       </w:pPr>
     </w:p>
@@ -767,6 +696,7 @@
         <w:rPr>
           <w:b/>
           <w:u w:val="single"/>
+          <w:lang w:val="es-ES"/>
         </w:rPr>
       </w:pPr>
     </w:p>
@@ -776,6 +706,7 @@
         <w:rPr>
           <w:b/>
           <w:u w:val="single"/>
+          <w:lang w:val="es-ES"/>
         </w:rPr>
       </w:pPr>
     </w:p>
@@ -785,6 +716,7 @@
         <w:rPr>
           <w:b/>
           <w:u w:val="single"/>
+          <w:lang w:val="es-ES"/>
         </w:rPr>
       </w:pPr>
     </w:p>
@@ -794,6 +726,7 @@
         <w:rPr>
           <w:b/>
           <w:u w:val="single"/>
+          <w:lang w:val="es-ES"/>
         </w:rPr>
       </w:pPr>
     </w:p>
@@ -803,6 +736,7 @@
         <w:rPr>
           <w:b/>
           <w:u w:val="single"/>
+          <w:lang w:val="es-ES"/>
         </w:rPr>
       </w:pPr>
     </w:p>
@@ -812,6 +746,7 @@
         <w:rPr>
           <w:b/>
           <w:u w:val="single"/>
+          <w:lang w:val="es-ES"/>
         </w:rPr>
       </w:pPr>
     </w:p>
@@ -821,6 +756,7 @@
         <w:rPr>
           <w:b/>
           <w:u w:val="single"/>
+          <w:lang w:val="es-ES"/>
         </w:rPr>
       </w:pPr>
     </w:p>
@@ -830,6 +766,7 @@
         <w:rPr>
           <w:b/>
           <w:u w:val="single"/>
+          <w:lang w:val="es-ES"/>
         </w:rPr>
       </w:pPr>
     </w:p>
@@ -839,6 +776,7 @@
         <w:rPr>
           <w:b/>
           <w:u w:val="single"/>
+          <w:lang w:val="es-ES"/>
         </w:rPr>
       </w:pPr>
     </w:p>
@@ -848,6 +786,7 @@
         <w:rPr>
           <w:b/>
           <w:u w:val="single"/>
+          <w:lang w:val="es-ES"/>
         </w:rPr>
       </w:pPr>
     </w:p>
@@ -857,6 +796,7 @@
         <w:rPr>
           <w:b/>
           <w:u w:val="single"/>
+          <w:lang w:val="es-ES"/>
         </w:rPr>
       </w:pPr>
     </w:p>
@@ -866,6 +806,7 @@
         <w:rPr>
           <w:b/>
           <w:u w:val="single"/>
+          <w:lang w:val="es-ES"/>
         </w:rPr>
       </w:pPr>
     </w:p>
@@ -875,6 +816,7 @@
         <w:rPr>
           <w:b/>
           <w:u w:val="single"/>
+          <w:lang w:val="es-ES"/>
         </w:rPr>
       </w:pPr>
     </w:p>
@@ -884,6 +826,7 @@
         <w:rPr>
           <w:b/>
           <w:u w:val="single"/>
+          <w:lang w:val="es-ES"/>
         </w:rPr>
       </w:pPr>
     </w:p>
@@ -893,6 +836,7 @@
         <w:rPr>
           <w:b/>
           <w:u w:val="single"/>
+          <w:lang w:val="es-ES"/>
         </w:rPr>
       </w:pPr>
     </w:p>
@@ -902,6 +846,7 @@
         <w:rPr>
           <w:b/>
           <w:u w:val="single"/>
+          <w:lang w:val="es-ES"/>
         </w:rPr>
       </w:pPr>
     </w:p>
@@ -911,6 +856,7 @@
         <w:rPr>
           <w:b/>
           <w:u w:val="single"/>
+          <w:lang w:val="es-ES"/>
         </w:rPr>
       </w:pPr>
     </w:p>
@@ -920,6 +866,7 @@
         <w:rPr>
           <w:b/>
           <w:u w:val="single"/>
+          <w:lang w:val="es-ES"/>
         </w:rPr>
       </w:pPr>
     </w:p>
@@ -969,6 +916,7 @@
         <w:rPr>
           <w:rFonts w:ascii="Times New Roman" w:hAnsi="Times New Roman"/>
           <w:color w:val="000000"/>
+          <w:lang w:val="es-ES"/>
         </w:rPr>
       </w:pPr>
     </w:p>
@@ -979,41 +927,26 @@
         <w:rPr>
           <w:rFonts w:ascii="Times New Roman" w:hAnsi="Times New Roman"/>
           <w:color w:val="000000"/>
-        </w:rPr>
-      </w:pPr>
-      <w:proofErr w:type="spellStart"/>
+          <w:lang w:val="es-ES"/>
+        </w:rPr>
+      </w:pPr>
       <w:r>
         <w:rPr>
           <w:rFonts w:ascii="Times New Roman" w:hAnsi="Times New Roman"/>
           <w:color w:val="000000"/>
-        </w:rPr>
-        <w:t>Diccionario</w:t>
-      </w:r>
-      <w:proofErr w:type="spellEnd"/>
-      <w:r>
+          <w:lang w:val="es-ES"/>
+        </w:rPr>
+        <w:t>Diccionario de Datos</w:t>
+      </w:r>
+    </w:p>
+    <w:p>
+      <w:pPr>
+        <w:pStyle w:val="Ttulo"/>
+        <w:jc w:val="right"/>
         <w:rPr>
           <w:rFonts w:ascii="Times New Roman" w:hAnsi="Times New Roman"/>
           <w:color w:val="000000"/>
-        </w:rPr>
-        <w:t xml:space="preserve"> de </w:t>
-      </w:r>
-      <w:proofErr w:type="spellStart"/>
-      <w:r>
-        <w:rPr>
-          <w:rFonts w:ascii="Times New Roman" w:hAnsi="Times New Roman"/>
-          <w:color w:val="000000"/>
-        </w:rPr>
-        <w:t>Datos</w:t>
-      </w:r>
-      <w:proofErr w:type="spellEnd"/>
-    </w:p>
-    <w:p>
-      <w:pPr>
-        <w:pStyle w:val="Ttulo"/>
-        <w:jc w:val="right"/>
-        <w:rPr>
-          <w:rFonts w:ascii="Times New Roman" w:hAnsi="Times New Roman"/>
-          <w:color w:val="000000"/>
+          <w:lang w:val="es-ES"/>
         </w:rPr>
       </w:pPr>
     </w:p>
@@ -1495,6 +1428,10 @@
     <w:sdt>
       <w:sdtPr>
         <w:rPr>
+          <w:rFonts w:ascii="Times New Roman" w:eastAsia="Times New Roman" w:hAnsi="Times New Roman" w:cs="Times New Roman"/>
+          <w:color w:val="auto"/>
+          <w:sz w:val="24"/>
+          <w:szCs w:val="24"/>
           <w:lang w:val="es-ES"/>
         </w:rPr>
         <w:id w:val="-2000871670"/>
@@ -1505,12 +1442,8 @@
       </w:sdtPr>
       <w:sdtEndPr>
         <w:rPr>
-          <w:rFonts w:ascii="Times New Roman" w:eastAsia="Times New Roman" w:hAnsi="Times New Roman" w:cs="Times New Roman"/>
           <w:b/>
           <w:bCs/>
-          <w:color w:val="auto"/>
-          <w:sz w:val="24"/>
-          <w:szCs w:val="24"/>
         </w:rPr>
       </w:sdtEndPr>
       <w:sdtContent>
@@ -2429,61 +2362,17 @@
                 <w:rFonts w:ascii="Arial" w:eastAsia="Arial" w:hAnsi="Arial" w:cs="Arial"/>
                 <w:sz w:val="20"/>
                 <w:szCs w:val="20"/>
-              </w:rPr>
-            </w:pPr>
-            <w:proofErr w:type="spellStart"/>
+                <w:lang w:val="es-ES"/>
+              </w:rPr>
+            </w:pPr>
             <w:r>
               <w:rPr>
                 <w:rFonts w:ascii="Arial" w:eastAsia="Arial" w:hAnsi="Arial" w:cs="Arial"/>
                 <w:sz w:val="20"/>
                 <w:szCs w:val="20"/>
-              </w:rPr>
-              <w:t>Registro</w:t>
-            </w:r>
-            <w:proofErr w:type="spellEnd"/>
-            <w:r>
-              <w:rPr>
-                <w:rFonts w:ascii="Arial" w:eastAsia="Arial" w:hAnsi="Arial" w:cs="Arial"/>
-                <w:sz w:val="20"/>
-                <w:szCs w:val="20"/>
-              </w:rPr>
-              <w:t xml:space="preserve"> de los </w:t>
-            </w:r>
-            <w:proofErr w:type="spellStart"/>
-            <w:r>
-              <w:rPr>
-                <w:rFonts w:ascii="Arial" w:eastAsia="Arial" w:hAnsi="Arial" w:cs="Arial"/>
-                <w:sz w:val="20"/>
-                <w:szCs w:val="20"/>
-              </w:rPr>
-              <w:t>datos</w:t>
-            </w:r>
-            <w:proofErr w:type="spellEnd"/>
-            <w:r>
-              <w:rPr>
-                <w:rFonts w:ascii="Arial" w:eastAsia="Arial" w:hAnsi="Arial" w:cs="Arial"/>
-                <w:sz w:val="20"/>
-                <w:szCs w:val="20"/>
-              </w:rPr>
-              <w:t xml:space="preserve"> de los </w:t>
-            </w:r>
-            <w:proofErr w:type="spellStart"/>
-            <w:r>
-              <w:rPr>
-                <w:rFonts w:ascii="Arial" w:eastAsia="Arial" w:hAnsi="Arial" w:cs="Arial"/>
-                <w:sz w:val="20"/>
-                <w:szCs w:val="20"/>
-              </w:rPr>
-              <w:t>empleados</w:t>
-            </w:r>
-            <w:proofErr w:type="spellEnd"/>
-            <w:r>
-              <w:rPr>
-                <w:rFonts w:ascii="Arial" w:eastAsia="Arial" w:hAnsi="Arial" w:cs="Arial"/>
-                <w:sz w:val="20"/>
-                <w:szCs w:val="20"/>
-              </w:rPr>
-              <w:t xml:space="preserve"> del hospital.</w:t>
+                <w:lang w:val="es-ES"/>
+              </w:rPr>
+              <w:t>Registro de los datos de los empleados del hospital.</w:t>
             </w:r>
           </w:p>
         </w:tc>
@@ -2557,115 +2446,17 @@
                 <w:rFonts w:ascii="Arial" w:eastAsia="Arial" w:hAnsi="Arial" w:cs="Arial"/>
                 <w:sz w:val="20"/>
                 <w:szCs w:val="20"/>
-              </w:rPr>
-            </w:pPr>
-            <w:proofErr w:type="spellStart"/>
+                <w:lang w:val="es-ES"/>
+              </w:rPr>
+            </w:pPr>
             <w:r>
               <w:rPr>
                 <w:rFonts w:ascii="Arial" w:eastAsia="Arial" w:hAnsi="Arial" w:cs="Arial"/>
                 <w:sz w:val="20"/>
                 <w:szCs w:val="20"/>
-              </w:rPr>
-              <w:t>Permitir</w:t>
-            </w:r>
-            <w:proofErr w:type="spellEnd"/>
-            <w:r>
-              <w:rPr>
-                <w:rFonts w:ascii="Arial" w:eastAsia="Arial" w:hAnsi="Arial" w:cs="Arial"/>
-                <w:sz w:val="20"/>
-                <w:szCs w:val="20"/>
-              </w:rPr>
-              <w:t xml:space="preserve"> </w:t>
-            </w:r>
-            <w:proofErr w:type="spellStart"/>
-            <w:r>
-              <w:rPr>
-                <w:rFonts w:ascii="Arial" w:eastAsia="Arial" w:hAnsi="Arial" w:cs="Arial"/>
-                <w:sz w:val="20"/>
-                <w:szCs w:val="20"/>
-              </w:rPr>
-              <w:t>el</w:t>
-            </w:r>
-            <w:proofErr w:type="spellEnd"/>
-            <w:r>
-              <w:rPr>
-                <w:rFonts w:ascii="Arial" w:eastAsia="Arial" w:hAnsi="Arial" w:cs="Arial"/>
-                <w:sz w:val="20"/>
-                <w:szCs w:val="20"/>
-              </w:rPr>
-              <w:t xml:space="preserve"> </w:t>
-            </w:r>
-            <w:proofErr w:type="spellStart"/>
-            <w:r>
-              <w:rPr>
-                <w:rFonts w:ascii="Arial" w:eastAsia="Arial" w:hAnsi="Arial" w:cs="Arial"/>
-                <w:sz w:val="20"/>
-                <w:szCs w:val="20"/>
-              </w:rPr>
-              <w:t>acceso</w:t>
-            </w:r>
-            <w:proofErr w:type="spellEnd"/>
-            <w:r>
-              <w:rPr>
-                <w:rFonts w:ascii="Arial" w:eastAsia="Arial" w:hAnsi="Arial" w:cs="Arial"/>
-                <w:sz w:val="20"/>
-                <w:szCs w:val="20"/>
-              </w:rPr>
-              <w:t xml:space="preserve"> y </w:t>
-            </w:r>
-            <w:proofErr w:type="spellStart"/>
-            <w:r>
-              <w:rPr>
-                <w:rFonts w:ascii="Arial" w:eastAsia="Arial" w:hAnsi="Arial" w:cs="Arial"/>
-                <w:sz w:val="20"/>
-                <w:szCs w:val="20"/>
-              </w:rPr>
-              <w:t>uso</w:t>
-            </w:r>
-            <w:proofErr w:type="spellEnd"/>
-            <w:r>
-              <w:rPr>
-                <w:rFonts w:ascii="Arial" w:eastAsia="Arial" w:hAnsi="Arial" w:cs="Arial"/>
-                <w:sz w:val="20"/>
-                <w:szCs w:val="20"/>
-              </w:rPr>
-              <w:t xml:space="preserve"> del </w:t>
-            </w:r>
-            <w:proofErr w:type="spellStart"/>
-            <w:r>
-              <w:rPr>
-                <w:rFonts w:ascii="Arial" w:eastAsia="Arial" w:hAnsi="Arial" w:cs="Arial"/>
-                <w:sz w:val="20"/>
-                <w:szCs w:val="20"/>
-              </w:rPr>
-              <w:t>sistema</w:t>
-            </w:r>
-            <w:proofErr w:type="spellEnd"/>
-            <w:r>
-              <w:rPr>
-                <w:rFonts w:ascii="Arial" w:eastAsia="Arial" w:hAnsi="Arial" w:cs="Arial"/>
-                <w:sz w:val="20"/>
-                <w:szCs w:val="20"/>
-              </w:rPr>
-              <w:t xml:space="preserve"> a los </w:t>
-            </w:r>
-            <w:proofErr w:type="spellStart"/>
-            <w:r>
-              <w:rPr>
-                <w:rFonts w:ascii="Arial" w:eastAsia="Arial" w:hAnsi="Arial" w:cs="Arial"/>
-                <w:sz w:val="20"/>
-                <w:szCs w:val="20"/>
-              </w:rPr>
-              <w:t>empleados</w:t>
-            </w:r>
-            <w:proofErr w:type="spellEnd"/>
-            <w:r>
-              <w:rPr>
-                <w:rFonts w:ascii="Arial" w:eastAsia="Arial" w:hAnsi="Arial" w:cs="Arial"/>
-                <w:sz w:val="20"/>
-                <w:szCs w:val="20"/>
-              </w:rPr>
-              <w:t>.</w:t>
+                <w:lang w:val="es-ES"/>
+              </w:rPr>
+              <w:t>Permitir el acceso y uso del sistema a los empleados.</w:t>
             </w:r>
           </w:p>
         </w:tc>
@@ -3490,31 +3281,14 @@
                 <w:rFonts w:ascii="Arial Narrow" w:eastAsia="Arial Narrow" w:hAnsi="Arial Narrow" w:cs="Arial Narrow"/>
                 <w:sz w:val="20"/>
                 <w:szCs w:val="20"/>
-              </w:rPr>
-            </w:pPr>
-            <w:proofErr w:type="spellStart"/>
-            <w:r>
-              <w:t>Identificador</w:t>
-            </w:r>
-            <w:proofErr w:type="spellEnd"/>
-            <w:r>
-              <w:t xml:space="preserve"> </w:t>
-            </w:r>
-            <w:proofErr w:type="spellStart"/>
-            <w:r>
-              <w:t>único</w:t>
-            </w:r>
-            <w:proofErr w:type="spellEnd"/>
-            <w:r>
-              <w:t xml:space="preserve"> del </w:t>
-            </w:r>
-            <w:proofErr w:type="spellStart"/>
-            <w:r>
-              <w:t>usuario</w:t>
-            </w:r>
-            <w:proofErr w:type="spellEnd"/>
-            <w:r>
-              <w:t xml:space="preserve"> GitHub.</w:t>
+                <w:lang w:val="es-ES"/>
+              </w:rPr>
+            </w:pPr>
+            <w:r>
+              <w:rPr>
+                <w:lang w:val="es-ES"/>
+              </w:rPr>
+              <w:t>Identificador único del usuario GitHub.</w:t>
             </w:r>
           </w:p>
         </w:tc>
@@ -3709,26 +3483,14 @@
                 <w:rFonts w:ascii="Arial Narrow" w:eastAsia="Arial Narrow" w:hAnsi="Arial Narrow" w:cs="Arial Narrow"/>
                 <w:sz w:val="20"/>
                 <w:szCs w:val="20"/>
-              </w:rPr>
-            </w:pPr>
-            <w:r>
-              <w:t xml:space="preserve">ID </w:t>
-            </w:r>
-            <w:proofErr w:type="spellStart"/>
-            <w:r>
-              <w:t>externo</w:t>
-            </w:r>
-            <w:proofErr w:type="spellEnd"/>
-            <w:r>
-              <w:t xml:space="preserve"> de GitHub del </w:t>
-            </w:r>
-            <w:proofErr w:type="spellStart"/>
-            <w:r>
-              <w:t>usuario</w:t>
-            </w:r>
-            <w:proofErr w:type="spellEnd"/>
-            <w:r>
-              <w:t>.</w:t>
+                <w:lang w:val="es-ES"/>
+              </w:rPr>
+            </w:pPr>
+            <w:r>
+              <w:rPr>
+                <w:lang w:val="es-ES"/>
+              </w:rPr>
+              <w:t>ID externo de GitHub del usuario.</w:t>
             </w:r>
           </w:p>
         </w:tc>
@@ -4510,35 +4272,40 @@
             <w:pPr>
               <w:jc w:val="both"/>
               <w:rPr>
-                <w:lang w:eastAsia="es-PE"/>
-              </w:rPr>
-            </w:pPr>
-            <w:r>
-              <w:t xml:space="preserve">URL del avatar de </w:t>
-            </w:r>
-            <w:proofErr w:type="spellStart"/>
-            <w:r>
-              <w:t>perfil</w:t>
-            </w:r>
-            <w:proofErr w:type="spellEnd"/>
-            <w:r>
-              <w:t xml:space="preserve"> del </w:t>
-            </w:r>
-            <w:proofErr w:type="spellStart"/>
-            <w:r>
-              <w:t>usuario</w:t>
-            </w:r>
-            <w:proofErr w:type="spellEnd"/>
-            <w:r>
-              <w:t>.</w:t>
+                <w:lang w:val="es-ES" w:eastAsia="es-PE"/>
+              </w:rPr>
+            </w:pPr>
+            <w:r>
+              <w:rPr>
+                <w:lang w:val="es-ES"/>
+              </w:rPr>
+              <w:t>URL del avatar de perfil del usuario.</w:t>
             </w:r>
           </w:p>
         </w:tc>
       </w:tr>
     </w:tbl>
-    <w:p/>
-    <w:p/>
-    <w:p/>
+    <w:p>
+      <w:pPr>
+        <w:rPr>
+          <w:lang w:val="es-ES"/>
+        </w:rPr>
+      </w:pPr>
+    </w:p>
+    <w:p>
+      <w:pPr>
+        <w:rPr>
+          <w:lang w:val="es-ES"/>
+        </w:rPr>
+      </w:pPr>
+    </w:p>
+    <w:p>
+      <w:pPr>
+        <w:rPr>
+          <w:lang w:val="es-ES"/>
+        </w:rPr>
+      </w:pPr>
+    </w:p>
     <w:p>
       <w:pPr>
         <w:ind w:left="360"/>
@@ -4546,6 +4313,7 @@
           <w:rFonts w:ascii="Arimo" w:eastAsia="Arimo" w:hAnsi="Arimo" w:cs="Arimo"/>
           <w:sz w:val="20"/>
           <w:szCs w:val="20"/>
+          <w:lang w:val="es-ES"/>
         </w:rPr>
       </w:pPr>
     </w:p>
@@ -4743,61 +4511,17 @@
                 <w:rFonts w:ascii="Arial" w:eastAsia="Arial" w:hAnsi="Arial" w:cs="Arial"/>
                 <w:sz w:val="20"/>
                 <w:szCs w:val="20"/>
-              </w:rPr>
-            </w:pPr>
-            <w:proofErr w:type="spellStart"/>
+                <w:lang w:val="es-ES"/>
+              </w:rPr>
+            </w:pPr>
             <w:r>
               <w:rPr>
                 <w:rFonts w:ascii="Arial" w:eastAsia="Arial" w:hAnsi="Arial" w:cs="Arial"/>
                 <w:sz w:val="20"/>
                 <w:szCs w:val="20"/>
-              </w:rPr>
-              <w:t>Registro</w:t>
-            </w:r>
-            <w:proofErr w:type="spellEnd"/>
-            <w:r>
-              <w:rPr>
-                <w:rFonts w:ascii="Arial" w:eastAsia="Arial" w:hAnsi="Arial" w:cs="Arial"/>
-                <w:sz w:val="20"/>
-                <w:szCs w:val="20"/>
-              </w:rPr>
-              <w:t xml:space="preserve"> del </w:t>
-            </w:r>
-            <w:proofErr w:type="spellStart"/>
-            <w:r>
-              <w:rPr>
-                <w:rFonts w:ascii="Arial" w:eastAsia="Arial" w:hAnsi="Arial" w:cs="Arial"/>
-                <w:sz w:val="20"/>
-                <w:szCs w:val="20"/>
-              </w:rPr>
-              <w:t>área</w:t>
-            </w:r>
-            <w:proofErr w:type="spellEnd"/>
-            <w:r>
-              <w:rPr>
-                <w:rFonts w:ascii="Arial" w:eastAsia="Arial" w:hAnsi="Arial" w:cs="Arial"/>
-                <w:sz w:val="20"/>
-                <w:szCs w:val="20"/>
-              </w:rPr>
-              <w:t xml:space="preserve"> de </w:t>
-            </w:r>
-            <w:proofErr w:type="spellStart"/>
-            <w:r>
-              <w:rPr>
-                <w:rFonts w:ascii="Arial" w:eastAsia="Arial" w:hAnsi="Arial" w:cs="Arial"/>
-                <w:sz w:val="20"/>
-                <w:szCs w:val="20"/>
-              </w:rPr>
-              <w:t>admisiones</w:t>
-            </w:r>
-            <w:proofErr w:type="spellEnd"/>
-            <w:r>
-              <w:rPr>
-                <w:rFonts w:ascii="Arial" w:eastAsia="Arial" w:hAnsi="Arial" w:cs="Arial"/>
-                <w:sz w:val="20"/>
-                <w:szCs w:val="20"/>
-              </w:rPr>
-              <w:t xml:space="preserve"> del hospital.</w:t>
+                <w:lang w:val="es-ES"/>
+              </w:rPr>
+              <w:t>Registro del área de admisiones del hospital.</w:t>
             </w:r>
           </w:p>
         </w:tc>
@@ -4859,115 +4583,17 @@
                 <w:rFonts w:ascii="Arial" w:eastAsia="Arial" w:hAnsi="Arial" w:cs="Arial"/>
                 <w:sz w:val="20"/>
                 <w:szCs w:val="20"/>
-              </w:rPr>
-            </w:pPr>
-            <w:proofErr w:type="spellStart"/>
+                <w:lang w:val="es-ES"/>
+              </w:rPr>
+            </w:pPr>
             <w:r>
               <w:rPr>
                 <w:rFonts w:ascii="Arial" w:eastAsia="Arial" w:hAnsi="Arial" w:cs="Arial"/>
                 <w:sz w:val="20"/>
                 <w:szCs w:val="20"/>
-              </w:rPr>
-              <w:t>Permitir</w:t>
-            </w:r>
-            <w:proofErr w:type="spellEnd"/>
-            <w:r>
-              <w:rPr>
-                <w:rFonts w:ascii="Arial" w:eastAsia="Arial" w:hAnsi="Arial" w:cs="Arial"/>
-                <w:sz w:val="20"/>
-                <w:szCs w:val="20"/>
-              </w:rPr>
-              <w:t xml:space="preserve"> </w:t>
-            </w:r>
-            <w:proofErr w:type="spellStart"/>
-            <w:r>
-              <w:rPr>
-                <w:rFonts w:ascii="Arial" w:eastAsia="Arial" w:hAnsi="Arial" w:cs="Arial"/>
-                <w:sz w:val="20"/>
-                <w:szCs w:val="20"/>
-              </w:rPr>
-              <w:t>almacenar</w:t>
-            </w:r>
-            <w:proofErr w:type="spellEnd"/>
-            <w:r>
-              <w:rPr>
-                <w:rFonts w:ascii="Arial" w:eastAsia="Arial" w:hAnsi="Arial" w:cs="Arial"/>
-                <w:sz w:val="20"/>
-                <w:szCs w:val="20"/>
-              </w:rPr>
-              <w:t xml:space="preserve"> </w:t>
-            </w:r>
-            <w:proofErr w:type="spellStart"/>
-            <w:r>
-              <w:rPr>
-                <w:rFonts w:ascii="Arial" w:eastAsia="Arial" w:hAnsi="Arial" w:cs="Arial"/>
-                <w:sz w:val="20"/>
-                <w:szCs w:val="20"/>
-              </w:rPr>
-              <w:t>datos</w:t>
-            </w:r>
-            <w:proofErr w:type="spellEnd"/>
-            <w:r>
-              <w:rPr>
-                <w:rFonts w:ascii="Arial" w:eastAsia="Arial" w:hAnsi="Arial" w:cs="Arial"/>
-                <w:sz w:val="20"/>
-                <w:szCs w:val="20"/>
-              </w:rPr>
-              <w:t xml:space="preserve"> de </w:t>
-            </w:r>
-            <w:proofErr w:type="spellStart"/>
-            <w:r>
-              <w:rPr>
-                <w:rFonts w:ascii="Arial" w:eastAsia="Arial" w:hAnsi="Arial" w:cs="Arial"/>
-                <w:sz w:val="20"/>
-                <w:szCs w:val="20"/>
-              </w:rPr>
-              <w:t>pacientes</w:t>
-            </w:r>
-            <w:proofErr w:type="spellEnd"/>
-            <w:r>
-              <w:rPr>
-                <w:rFonts w:ascii="Arial" w:eastAsia="Arial" w:hAnsi="Arial" w:cs="Arial"/>
-                <w:sz w:val="20"/>
-                <w:szCs w:val="20"/>
-              </w:rPr>
-              <w:t xml:space="preserve"> y </w:t>
-            </w:r>
-            <w:proofErr w:type="spellStart"/>
-            <w:r>
-              <w:rPr>
-                <w:rFonts w:ascii="Arial" w:eastAsia="Arial" w:hAnsi="Arial" w:cs="Arial"/>
-                <w:sz w:val="20"/>
-                <w:szCs w:val="20"/>
-              </w:rPr>
-              <w:t>diagnóstico</w:t>
-            </w:r>
-            <w:proofErr w:type="spellEnd"/>
-            <w:r>
-              <w:rPr>
-                <w:rFonts w:ascii="Arial" w:eastAsia="Arial" w:hAnsi="Arial" w:cs="Arial"/>
-                <w:sz w:val="20"/>
-                <w:szCs w:val="20"/>
-              </w:rPr>
-              <w:t xml:space="preserve"> de </w:t>
-            </w:r>
-            <w:proofErr w:type="spellStart"/>
-            <w:r>
-              <w:rPr>
-                <w:rFonts w:ascii="Arial" w:eastAsia="Arial" w:hAnsi="Arial" w:cs="Arial"/>
-                <w:sz w:val="20"/>
-                <w:szCs w:val="20"/>
-              </w:rPr>
-              <w:t>admisiones</w:t>
-            </w:r>
-            <w:proofErr w:type="spellEnd"/>
-            <w:r>
-              <w:rPr>
-                <w:rFonts w:ascii="Arial" w:eastAsia="Arial" w:hAnsi="Arial" w:cs="Arial"/>
-                <w:sz w:val="20"/>
-                <w:szCs w:val="20"/>
-              </w:rPr>
-              <w:t>.</w:t>
+                <w:lang w:val="es-ES"/>
+              </w:rPr>
+              <w:t>Permitir almacenar datos de pacientes y diagnóstico de admisiones.</w:t>
             </w:r>
           </w:p>
         </w:tc>
@@ -5734,31 +5360,14 @@
                 <w:rFonts w:ascii="Arial Narrow" w:eastAsia="Arial Narrow" w:hAnsi="Arial Narrow" w:cs="Arial Narrow"/>
                 <w:sz w:val="20"/>
                 <w:szCs w:val="20"/>
-              </w:rPr>
-            </w:pPr>
-            <w:proofErr w:type="spellStart"/>
-            <w:r>
-              <w:t>Identificador</w:t>
-            </w:r>
-            <w:proofErr w:type="spellEnd"/>
-            <w:r>
-              <w:t xml:space="preserve"> </w:t>
-            </w:r>
-            <w:proofErr w:type="spellStart"/>
-            <w:r>
-              <w:t>único</w:t>
-            </w:r>
-            <w:proofErr w:type="spellEnd"/>
-            <w:r>
-              <w:t xml:space="preserve"> del </w:t>
-            </w:r>
-            <w:proofErr w:type="spellStart"/>
-            <w:r>
-              <w:t>usuario</w:t>
-            </w:r>
-            <w:proofErr w:type="spellEnd"/>
-            <w:r>
-              <w:t xml:space="preserve"> GitHub.</w:t>
+                <w:lang w:val="es-ES"/>
+              </w:rPr>
+            </w:pPr>
+            <w:r>
+              <w:rPr>
+                <w:lang w:val="es-ES"/>
+              </w:rPr>
+              <w:t>Identificador único del usuario GitHub.</w:t>
             </w:r>
           </w:p>
         </w:tc>
@@ -5863,41 +5472,15 @@
           <w:p>
             <w:pPr>
               <w:jc w:val="both"/>
-            </w:pPr>
-            <w:r>
-              <w:t xml:space="preserve">ID del </w:t>
-            </w:r>
-            <w:proofErr w:type="spellStart"/>
-            <w:r>
-              <w:t>usuario</w:t>
-            </w:r>
-            <w:proofErr w:type="spellEnd"/>
-            <w:r>
-              <w:t xml:space="preserve"> que </w:t>
-            </w:r>
-            <w:proofErr w:type="spellStart"/>
-            <w:r>
-              <w:t>subió</w:t>
-            </w:r>
-            <w:proofErr w:type="spellEnd"/>
-            <w:r>
-              <w:t xml:space="preserve"> </w:t>
-            </w:r>
-            <w:proofErr w:type="spellStart"/>
-            <w:r>
-              <w:t>el</w:t>
-            </w:r>
-            <w:proofErr w:type="spellEnd"/>
-            <w:r>
-              <w:t xml:space="preserve"> </w:t>
-            </w:r>
-            <w:proofErr w:type="spellStart"/>
-            <w:r>
-              <w:t>análisis</w:t>
-            </w:r>
-            <w:proofErr w:type="spellEnd"/>
-            <w:r>
-              <w:t>.</w:t>
+              <w:rPr>
+                <w:lang w:val="es-ES"/>
+              </w:rPr>
+            </w:pPr>
+            <w:r>
+              <w:rPr>
+                <w:lang w:val="es-ES"/>
+              </w:rPr>
+              <w:t>ID del usuario que subió el análisis.</w:t>
             </w:r>
           </w:p>
         </w:tc>
@@ -6367,31 +5950,14 @@
                 <w:rFonts w:ascii="Arial Narrow" w:eastAsia="Arial Narrow" w:hAnsi="Arial Narrow" w:cs="Arial Narrow"/>
                 <w:sz w:val="20"/>
                 <w:szCs w:val="20"/>
-              </w:rPr>
-            </w:pPr>
-            <w:proofErr w:type="spellStart"/>
-            <w:r>
-              <w:t>Evaluación</w:t>
-            </w:r>
-            <w:proofErr w:type="spellEnd"/>
-            <w:r>
-              <w:t xml:space="preserve"> de </w:t>
-            </w:r>
-            <w:proofErr w:type="spellStart"/>
-            <w:r>
-              <w:t>calidad</w:t>
-            </w:r>
-            <w:proofErr w:type="spellEnd"/>
-            <w:r>
-              <w:t xml:space="preserve"> del </w:t>
-            </w:r>
-            <w:proofErr w:type="spellStart"/>
-            <w:r>
-              <w:t>código</w:t>
-            </w:r>
-            <w:proofErr w:type="spellEnd"/>
-            <w:r>
-              <w:t>.</w:t>
+                <w:lang w:val="es-ES"/>
+              </w:rPr>
+            </w:pPr>
+            <w:r>
+              <w:rPr>
+                <w:lang w:val="es-ES"/>
+              </w:rPr>
+              <w:t>Evaluación de calidad del código.</w:t>
             </w:r>
           </w:p>
         </w:tc>
@@ -6865,39 +6431,14 @@
                 <w:rFonts w:ascii="Arial Narrow" w:eastAsia="Arial Narrow" w:hAnsi="Arial Narrow" w:cs="Arial Narrow"/>
                 <w:sz w:val="20"/>
                 <w:szCs w:val="20"/>
-              </w:rPr>
-            </w:pPr>
-            <w:proofErr w:type="spellStart"/>
-            <w:r>
-              <w:t>Diagrama</w:t>
-            </w:r>
-            <w:proofErr w:type="spellEnd"/>
-            <w:r>
-              <w:t xml:space="preserve"> de </w:t>
-            </w:r>
-            <w:proofErr w:type="spellStart"/>
-            <w:r>
-              <w:t>casos</w:t>
-            </w:r>
-            <w:proofErr w:type="spellEnd"/>
-            <w:r>
-              <w:t xml:space="preserve"> de </w:t>
-            </w:r>
-            <w:proofErr w:type="spellStart"/>
-            <w:r>
-              <w:t>uso</w:t>
-            </w:r>
-            <w:proofErr w:type="spellEnd"/>
-            <w:r>
-              <w:t xml:space="preserve"> </w:t>
-            </w:r>
-            <w:proofErr w:type="spellStart"/>
-            <w:r>
-              <w:t>generado</w:t>
-            </w:r>
-            <w:proofErr w:type="spellEnd"/>
-            <w:r>
-              <w:t>.</w:t>
+                <w:lang w:val="es-ES"/>
+              </w:rPr>
+            </w:pPr>
+            <w:r>
+              <w:rPr>
+                <w:lang w:val="es-ES"/>
+              </w:rPr>
+              <w:t>Diagrama de casos de uso generado.</w:t>
             </w:r>
           </w:p>
         </w:tc>
@@ -7846,33 +7387,47 @@
                 <w:rFonts w:ascii="Arial Narrow" w:eastAsia="Arial Narrow" w:hAnsi="Arial Narrow" w:cs="Arial Narrow"/>
                 <w:sz w:val="20"/>
                 <w:szCs w:val="20"/>
-              </w:rPr>
-            </w:pPr>
-            <w:r>
-              <w:t xml:space="preserve">ID de GitHub </w:t>
-            </w:r>
-            <w:proofErr w:type="spellStart"/>
-            <w:r>
-              <w:t>como</w:t>
-            </w:r>
-            <w:proofErr w:type="spellEnd"/>
-            <w:r>
-              <w:t xml:space="preserve"> string (</w:t>
-            </w:r>
-            <w:proofErr w:type="spellStart"/>
-            <w:r>
-              <w:t>referencia</w:t>
-            </w:r>
-            <w:proofErr w:type="spellEnd"/>
-            <w:r>
-              <w:t xml:space="preserve"> textual).</w:t>
+                <w:lang w:val="es-ES"/>
+              </w:rPr>
+            </w:pPr>
+            <w:r>
+              <w:rPr>
+                <w:lang w:val="es-ES"/>
+              </w:rPr>
+              <w:t xml:space="preserve">ID de GitHub como </w:t>
+            </w:r>
+            <w:proofErr w:type="spellStart"/>
+            <w:r>
+              <w:rPr>
+                <w:lang w:val="es-ES"/>
+              </w:rPr>
+              <w:t>string</w:t>
+            </w:r>
+            <w:proofErr w:type="spellEnd"/>
+            <w:r>
+              <w:rPr>
+                <w:lang w:val="es-ES"/>
+              </w:rPr>
+              <w:t xml:space="preserve"> (referencia textual).</w:t>
             </w:r>
           </w:p>
         </w:tc>
       </w:tr>
     </w:tbl>
-    <w:p/>
-    <w:p/>
+    <w:p>
+      <w:pPr>
+        <w:rPr>
+          <w:lang w:val="es-ES"/>
+        </w:rPr>
+      </w:pPr>
+    </w:p>
+    <w:p>
+      <w:pPr>
+        <w:rPr>
+          <w:lang w:val="es-ES"/>
+        </w:rPr>
+      </w:pPr>
+    </w:p>
     <w:p>
       <w:pPr>
         <w:numPr>
@@ -7892,9 +7447,9 @@
           <w:color w:val="000000"/>
           <w:sz w:val="20"/>
           <w:szCs w:val="20"/>
-        </w:rPr>
-      </w:pPr>
-      <w:proofErr w:type="spellStart"/>
+          <w:lang w:val="es-ES"/>
+        </w:rPr>
+      </w:pPr>
       <w:r>
         <w:rPr>
           <w:rFonts w:ascii="Arimo" w:eastAsia="Arimo" w:hAnsi="Arimo" w:cs="Arimo"/>
@@ -7902,63 +7457,9 @@
           <w:color w:val="000000"/>
           <w:sz w:val="20"/>
           <w:szCs w:val="20"/>
-        </w:rPr>
-        <w:t>Lenguaje</w:t>
-      </w:r>
-      <w:proofErr w:type="spellEnd"/>
-      <w:r>
-        <w:rPr>
-          <w:rFonts w:ascii="Arimo" w:eastAsia="Arimo" w:hAnsi="Arimo" w:cs="Arimo"/>
-          <w:b/>
-          <w:color w:val="000000"/>
-          <w:sz w:val="20"/>
-          <w:szCs w:val="20"/>
-        </w:rPr>
-        <w:t xml:space="preserve"> de </w:t>
-      </w:r>
-      <w:proofErr w:type="spellStart"/>
-      <w:r>
-        <w:rPr>
-          <w:rFonts w:ascii="Arimo" w:eastAsia="Arimo" w:hAnsi="Arimo" w:cs="Arimo"/>
-          <w:b/>
-          <w:color w:val="000000"/>
-          <w:sz w:val="20"/>
-          <w:szCs w:val="20"/>
-        </w:rPr>
-        <w:t>Definición</w:t>
-      </w:r>
-      <w:proofErr w:type="spellEnd"/>
-      <w:r>
-        <w:rPr>
-          <w:rFonts w:ascii="Arimo" w:eastAsia="Arimo" w:hAnsi="Arimo" w:cs="Arimo"/>
-          <w:b/>
-          <w:color w:val="000000"/>
-          <w:sz w:val="20"/>
-          <w:szCs w:val="20"/>
-        </w:rPr>
-        <w:t xml:space="preserve"> de </w:t>
-      </w:r>
-      <w:proofErr w:type="spellStart"/>
-      <w:r>
-        <w:rPr>
-          <w:rFonts w:ascii="Arimo" w:eastAsia="Arimo" w:hAnsi="Arimo" w:cs="Arimo"/>
-          <w:b/>
-          <w:color w:val="000000"/>
-          <w:sz w:val="20"/>
-          <w:szCs w:val="20"/>
-        </w:rPr>
-        <w:t>Datos</w:t>
-      </w:r>
-      <w:proofErr w:type="spellEnd"/>
-      <w:r>
-        <w:rPr>
-          <w:rFonts w:ascii="Arimo" w:eastAsia="Arimo" w:hAnsi="Arimo" w:cs="Arimo"/>
-          <w:b/>
-          <w:color w:val="000000"/>
-          <w:sz w:val="20"/>
-          <w:szCs w:val="20"/>
-        </w:rPr>
-        <w:t xml:space="preserve"> (DDL)</w:t>
+          <w:lang w:val="es-ES"/>
+        </w:rPr>
+        <w:t>Lenguaje de Definición de Datos (DDL)</w:t>
       </w:r>
     </w:p>
     <w:p>
@@ -8135,36 +7636,16 @@
         <w:ind w:left="1224"/>
         <w:rPr>
           <w:color w:val="000000"/>
+          <w:lang w:val="es-ES"/>
         </w:rPr>
       </w:pPr>
       <w:r>
         <w:rPr>
           <w:color w:val="000000"/>
-        </w:rPr>
-        <w:t xml:space="preserve">-- </w:t>
-      </w:r>
-      <w:proofErr w:type="spellStart"/>
-      <w:r>
-        <w:rPr>
-          <w:color w:val="000000"/>
-        </w:rPr>
-        <w:t>Eliminar</w:t>
-      </w:r>
-      <w:proofErr w:type="spellEnd"/>
-      <w:r>
-        <w:rPr>
-          <w:color w:val="000000"/>
-        </w:rPr>
-        <w:t xml:space="preserve"> la base de </w:t>
-      </w:r>
-      <w:proofErr w:type="spellStart"/>
-      <w:r>
-        <w:rPr>
-          <w:color w:val="000000"/>
-        </w:rPr>
-        <w:t>datos</w:t>
-      </w:r>
-      <w:proofErr w:type="spellEnd"/>
+          <w:lang w:val="es-ES"/>
+        </w:rPr>
+        <w:t>-- Eliminar la base de datos</w:t>
+      </w:r>
     </w:p>
     <w:p>
       <w:pPr>
@@ -8178,11 +7659,13 @@
         <w:ind w:left="1224"/>
         <w:rPr>
           <w:color w:val="000000"/>
+          <w:lang w:val="es-ES"/>
         </w:rPr>
       </w:pPr>
       <w:r>
         <w:rPr>
           <w:color w:val="000000"/>
+          <w:lang w:val="es-ES"/>
         </w:rPr>
         <w:t xml:space="preserve">DROP DATABASE IF EXISTS </w:t>
       </w:r>
@@ -8190,6 +7673,7 @@
       <w:r>
         <w:rPr>
           <w:color w:val="000000"/>
+          <w:lang w:val="es-ES"/>
         </w:rPr>
         <w:t>docucodeai</w:t>
       </w:r>
@@ -8197,6 +7681,7 @@
       <w:r>
         <w:rPr>
           <w:color w:val="000000"/>
+          <w:lang w:val="es-ES"/>
         </w:rPr>
         <w:t>;</w:t>
       </w:r>
@@ -8213,6 +7698,7 @@
         <w:ind w:left="1224"/>
         <w:rPr>
           <w:color w:val="000000"/>
+          <w:lang w:val="es-ES"/>
         </w:rPr>
       </w:pPr>
     </w:p>
@@ -8335,50 +7821,71 @@
       </w:r>
     </w:p>
     <w:p>
+      <w:pPr>
+        <w:rPr>
+          <w:lang w:val="es-ES"/>
+        </w:rPr>
+      </w:pPr>
       <w:r>
         <w:t xml:space="preserve">  </w:t>
       </w:r>
-      <w:proofErr w:type="spellStart"/>
-      <w:r>
-        <w:t>nombre</w:t>
-      </w:r>
-      <w:proofErr w:type="spellEnd"/>
-      <w:r>
-        <w:t xml:space="preserve"> </w:t>
+      <w:r>
+        <w:rPr>
+          <w:lang w:val="es-ES"/>
+        </w:rPr>
+        <w:t xml:space="preserve">nombre </w:t>
       </w:r>
       <w:proofErr w:type="gramStart"/>
       <w:r>
+        <w:rPr>
+          <w:lang w:val="es-ES"/>
+        </w:rPr>
         <w:t>VARCHAR(</w:t>
       </w:r>
       <w:proofErr w:type="gramEnd"/>
       <w:r>
+        <w:rPr>
+          <w:lang w:val="es-ES"/>
+        </w:rPr>
         <w:t>100) DEFAULT NULL,</w:t>
       </w:r>
     </w:p>
     <w:p>
-      <w:r>
+      <w:pPr>
+        <w:rPr>
+          <w:lang w:val="es-ES"/>
+        </w:rPr>
+      </w:pPr>
+      <w:r>
+        <w:rPr>
+          <w:lang w:val="es-ES"/>
+        </w:rPr>
+        <w:t xml:space="preserve">  usuario </w:t>
+      </w:r>
+      <w:proofErr w:type="gramStart"/>
+      <w:r>
+        <w:rPr>
+          <w:lang w:val="es-ES"/>
+        </w:rPr>
+        <w:t>VARCHAR(</w:t>
+      </w:r>
+      <w:proofErr w:type="gramEnd"/>
+      <w:r>
+        <w:rPr>
+          <w:lang w:val="es-ES"/>
+        </w:rPr>
+        <w:t>50) DEFAULT NULL,</w:t>
+      </w:r>
+    </w:p>
+    <w:p>
+      <w:r>
+        <w:rPr>
+          <w:lang w:val="es-ES"/>
+        </w:rPr>
         <w:t xml:space="preserve">  </w:t>
       </w:r>
-      <w:proofErr w:type="spellStart"/>
-      <w:r>
-        <w:t>usuario</w:t>
-      </w:r>
-      <w:proofErr w:type="spellEnd"/>
-      <w:r>
-        <w:t xml:space="preserve"> </w:t>
-      </w:r>
-      <w:proofErr w:type="gramStart"/>
-      <w:r>
-        <w:t>VARCHAR(</w:t>
-      </w:r>
-      <w:proofErr w:type="gramEnd"/>
-      <w:r>
-        <w:t>50) DEFAULT NULL,</w:t>
-      </w:r>
-    </w:p>
-    <w:p>
-      <w:r>
-        <w:t xml:space="preserve">  email </w:t>
+      <w:r>
+        <w:t xml:space="preserve">email </w:t>
       </w:r>
       <w:proofErr w:type="gramStart"/>
       <w:r>
@@ -8628,46 +8135,88 @@
       </w:r>
     </w:p>
     <w:p>
+      <w:pPr>
+        <w:rPr>
+          <w:lang w:val="es-ES"/>
+        </w:rPr>
+      </w:pPr>
       <w:r>
         <w:t xml:space="preserve">  </w:t>
       </w:r>
       <w:proofErr w:type="spellStart"/>
       <w:r>
+        <w:rPr>
+          <w:lang w:val="es-ES"/>
+        </w:rPr>
         <w:t>diagramas_paquetes</w:t>
       </w:r>
       <w:proofErr w:type="spellEnd"/>
       <w:r>
+        <w:rPr>
+          <w:lang w:val="es-ES"/>
+        </w:rPr>
         <w:t xml:space="preserve"> TEXT DEFAULT NULL,</w:t>
       </w:r>
     </w:p>
     <w:p>
-      <w:r>
+      <w:pPr>
+        <w:rPr>
+          <w:lang w:val="es-ES"/>
+        </w:rPr>
+      </w:pPr>
+      <w:r>
+        <w:rPr>
+          <w:lang w:val="es-ES"/>
+        </w:rPr>
         <w:t xml:space="preserve">  </w:t>
       </w:r>
       <w:proofErr w:type="spellStart"/>
       <w:r>
+        <w:rPr>
+          <w:lang w:val="es-ES"/>
+        </w:rPr>
         <w:t>diagramas_actividad</w:t>
       </w:r>
       <w:proofErr w:type="spellEnd"/>
       <w:r>
+        <w:rPr>
+          <w:lang w:val="es-ES"/>
+        </w:rPr>
         <w:t xml:space="preserve"> TEXT DEFAULT NULL,</w:t>
       </w:r>
     </w:p>
     <w:p>
-      <w:r>
+      <w:pPr>
+        <w:rPr>
+          <w:lang w:val="es-ES"/>
+        </w:rPr>
+      </w:pPr>
+      <w:r>
+        <w:rPr>
+          <w:lang w:val="es-ES"/>
+        </w:rPr>
         <w:t xml:space="preserve">  </w:t>
       </w:r>
       <w:proofErr w:type="spellStart"/>
       <w:r>
+        <w:rPr>
+          <w:lang w:val="es-ES"/>
+        </w:rPr>
         <w:t>diagramas_secuencia</w:t>
       </w:r>
       <w:proofErr w:type="spellEnd"/>
       <w:r>
+        <w:rPr>
+          <w:lang w:val="es-ES"/>
+        </w:rPr>
         <w:t xml:space="preserve"> TEXT DEFAULT NULL,</w:t>
       </w:r>
     </w:p>
     <w:p>
       <w:r>
+        <w:rPr>
+          <w:lang w:val="es-ES"/>
+        </w:rPr>
         <w:t xml:space="preserve">  </w:t>
       </w:r>
       <w:proofErr w:type="spellStart"/>
